--- a/June 12/Daily Report (Team).docx
+++ b/June 12/Daily Report (Team).docx
@@ -120,7 +120,6 @@
                 <w:szCs w:val="24"/>
               </w:rPr>
             </w:pPr>
-            <w:proofErr w:type="spellStart"/>
             <w:r>
               <w:rPr>
                 <w:rFonts w:ascii="Times New Roman" w:hAnsi="Times New Roman" w:cs="Times New Roman"/>
@@ -148,7 +147,6 @@
               </w:rPr>
               <w:t>mos</w:t>
             </w:r>
-            <w:proofErr w:type="spellEnd"/>
           </w:p>
         </w:tc>
       </w:tr>
@@ -314,18 +312,76 @@
                 <w:bCs/>
                 <w:color w:val="000000"/>
               </w:rPr>
-              <w:t xml:space="preserve">Hari </w:t>
-            </w:r>
-            <w:proofErr w:type="spellStart"/>
-            <w:r>
-              <w:rPr>
-                <w:rFonts w:ascii="Times New Roman" w:hAnsi="Times New Roman" w:cs="Times New Roman"/>
-                <w:bCs/>
-                <w:color w:val="000000"/>
-              </w:rPr>
-              <w:t>Priya</w:t>
-            </w:r>
-            <w:proofErr w:type="spellEnd"/>
+              <w:t>Hari Priya Jupally</w:t>
+            </w:r>
+          </w:p>
+          <w:p>
+            <w:pPr>
+              <w:rPr>
+                <w:rFonts w:ascii="Times New Roman" w:hAnsi="Times New Roman" w:cs="Times New Roman"/>
+                <w:bCs/>
+                <w:color w:val="000000"/>
+              </w:rPr>
+            </w:pPr>
+            <w:r>
+              <w:rPr>
+                <w:rFonts w:ascii="Times New Roman" w:hAnsi="Times New Roman" w:cs="Times New Roman"/>
+                <w:bCs/>
+                <w:color w:val="000000"/>
+              </w:rPr>
+              <w:t>Karun Bourishetty</w:t>
+            </w:r>
+          </w:p>
+          <w:p>
+            <w:pPr>
+              <w:rPr>
+                <w:rFonts w:ascii="Times New Roman" w:hAnsi="Times New Roman" w:cs="Times New Roman"/>
+                <w:bCs/>
+                <w:color w:val="000000"/>
+              </w:rPr>
+            </w:pPr>
+            <w:r>
+              <w:rPr>
+                <w:rFonts w:ascii="Times New Roman" w:hAnsi="Times New Roman" w:cs="Times New Roman"/>
+                <w:bCs/>
+                <w:color w:val="000000"/>
+              </w:rPr>
+              <w:t>Indra Reddy Mamidi</w:t>
+            </w:r>
+          </w:p>
+          <w:p>
+            <w:pPr>
+              <w:rPr>
+                <w:rFonts w:ascii="Times New Roman" w:hAnsi="Times New Roman" w:cs="Times New Roman"/>
+                <w:bCs/>
+                <w:color w:val="000000"/>
+              </w:rPr>
+            </w:pPr>
+            <w:r>
+              <w:rPr>
+                <w:rFonts w:ascii="Times New Roman" w:hAnsi="Times New Roman" w:cs="Times New Roman"/>
+                <w:bCs/>
+                <w:color w:val="000000"/>
+              </w:rPr>
+              <w:t>Vishal Reddy Pannala</w:t>
+            </w:r>
+          </w:p>
+          <w:p>
+            <w:pPr>
+              <w:rPr>
+                <w:rFonts w:ascii="Times New Roman" w:hAnsi="Times New Roman" w:cs="Times New Roman"/>
+                <w:bCs/>
+                <w:color w:val="000000"/>
+              </w:rPr>
+            </w:pPr>
+            <w:r>
+              <w:rPr>
+                <w:rFonts w:ascii="Times New Roman" w:hAnsi="Times New Roman" w:cs="Times New Roman"/>
+                <w:bCs/>
+                <w:color w:val="000000"/>
+              </w:rPr>
+              <w:t>Sai</w:t>
+            </w:r>
             <w:r>
               <w:rPr>
                 <w:rFonts w:ascii="Times New Roman" w:hAnsi="Times New Roman" w:cs="Times New Roman"/>
@@ -334,103 +390,6 @@
               </w:rPr>
               <w:t xml:space="preserve"> </w:t>
             </w:r>
-            <w:proofErr w:type="spellStart"/>
-            <w:r>
-              <w:rPr>
-                <w:rFonts w:ascii="Times New Roman" w:hAnsi="Times New Roman" w:cs="Times New Roman"/>
-                <w:bCs/>
-                <w:color w:val="000000"/>
-              </w:rPr>
-              <w:t>Jupally</w:t>
-            </w:r>
-            <w:proofErr w:type="spellEnd"/>
-          </w:p>
-          <w:p>
-            <w:pPr>
-              <w:rPr>
-                <w:rFonts w:ascii="Times New Roman" w:hAnsi="Times New Roman" w:cs="Times New Roman"/>
-                <w:bCs/>
-                <w:color w:val="000000"/>
-              </w:rPr>
-            </w:pPr>
-            <w:r>
-              <w:rPr>
-                <w:rFonts w:ascii="Times New Roman" w:hAnsi="Times New Roman" w:cs="Times New Roman"/>
-                <w:bCs/>
-                <w:color w:val="000000"/>
-              </w:rPr>
-              <w:t xml:space="preserve">Karun </w:t>
-            </w:r>
-            <w:proofErr w:type="spellStart"/>
-            <w:r>
-              <w:rPr>
-                <w:rFonts w:ascii="Times New Roman" w:hAnsi="Times New Roman" w:cs="Times New Roman"/>
-                <w:bCs/>
-                <w:color w:val="000000"/>
-              </w:rPr>
-              <w:t>Bourishetty</w:t>
-            </w:r>
-            <w:proofErr w:type="spellEnd"/>
-          </w:p>
-          <w:p>
-            <w:pPr>
-              <w:rPr>
-                <w:rFonts w:ascii="Times New Roman" w:hAnsi="Times New Roman" w:cs="Times New Roman"/>
-                <w:bCs/>
-                <w:color w:val="000000"/>
-              </w:rPr>
-            </w:pPr>
-            <w:r>
-              <w:rPr>
-                <w:rFonts w:ascii="Times New Roman" w:hAnsi="Times New Roman" w:cs="Times New Roman"/>
-                <w:bCs/>
-                <w:color w:val="000000"/>
-              </w:rPr>
-              <w:t>Indra Reddy Mamidi</w:t>
-            </w:r>
-          </w:p>
-          <w:p>
-            <w:pPr>
-              <w:rPr>
-                <w:rFonts w:ascii="Times New Roman" w:hAnsi="Times New Roman" w:cs="Times New Roman"/>
-                <w:bCs/>
-                <w:color w:val="000000"/>
-              </w:rPr>
-            </w:pPr>
-            <w:r>
-              <w:rPr>
-                <w:rFonts w:ascii="Times New Roman" w:hAnsi="Times New Roman" w:cs="Times New Roman"/>
-                <w:bCs/>
-                <w:color w:val="000000"/>
-              </w:rPr>
-              <w:t>Vishal Reddy Pannala</w:t>
-            </w:r>
-          </w:p>
-          <w:p>
-            <w:pPr>
-              <w:rPr>
-                <w:rFonts w:ascii="Times New Roman" w:hAnsi="Times New Roman" w:cs="Times New Roman"/>
-                <w:bCs/>
-                <w:color w:val="000000"/>
-              </w:rPr>
-            </w:pPr>
-            <w:r>
-              <w:rPr>
-                <w:rFonts w:ascii="Times New Roman" w:hAnsi="Times New Roman" w:cs="Times New Roman"/>
-                <w:bCs/>
-                <w:color w:val="000000"/>
-              </w:rPr>
-              <w:t>Sai</w:t>
-            </w:r>
-            <w:r>
-              <w:rPr>
-                <w:rFonts w:ascii="Times New Roman" w:hAnsi="Times New Roman" w:cs="Times New Roman"/>
-                <w:bCs/>
-                <w:color w:val="000000"/>
-              </w:rPr>
-              <w:t xml:space="preserve"> </w:t>
-            </w:r>
-            <w:proofErr w:type="spellStart"/>
             <w:r>
               <w:rPr>
                 <w:rFonts w:ascii="Times New Roman" w:hAnsi="Times New Roman" w:cs="Times New Roman"/>
@@ -445,27 +404,8 @@
                 <w:bCs/>
                 <w:color w:val="000000"/>
               </w:rPr>
-              <w:t>umar</w:t>
-            </w:r>
-            <w:proofErr w:type="spellEnd"/>
-            <w:r>
-              <w:rPr>
-                <w:rFonts w:ascii="Times New Roman" w:hAnsi="Times New Roman" w:cs="Times New Roman"/>
-                <w:bCs/>
-                <w:color w:val="000000"/>
-              </w:rPr>
-              <w:t xml:space="preserve"> </w:t>
-            </w:r>
-            <w:proofErr w:type="spellStart"/>
-            <w:r>
-              <w:rPr>
-                <w:rFonts w:ascii="Times New Roman" w:hAnsi="Times New Roman" w:cs="Times New Roman"/>
-                <w:bCs/>
-                <w:color w:val="000000"/>
-              </w:rPr>
-              <w:t>Nalivela</w:t>
-            </w:r>
-            <w:proofErr w:type="spellEnd"/>
+              <w:t>umar Nalivela</w:t>
+            </w:r>
           </w:p>
           <w:p>
             <w:pPr>
@@ -819,11 +759,22 @@
           </w:tcPr>
           <w:p>
             <w:pPr>
+              <w:pStyle w:val="ListParagraph"/>
+              <w:numPr>
+                <w:ilvl w:val="0"/>
+                <w:numId w:val="1"/>
+              </w:numPr>
               <w:jc w:val="both"/>
               <w:rPr>
                 <w:rFonts w:ascii="Times New Roman" w:hAnsi="Times New Roman" w:cs="Times New Roman"/>
               </w:rPr>
             </w:pPr>
+            <w:r>
+              <w:rPr>
+                <w:rFonts w:ascii="Times New Roman" w:hAnsi="Times New Roman" w:cs="Times New Roman"/>
+              </w:rPr>
+              <w:t>Discussing further the requirements with the client.</w:t>
+            </w:r>
             <w:bookmarkStart w:id="0" w:name="_GoBack"/>
             <w:bookmarkEnd w:id="0"/>
           </w:p>
@@ -896,6 +847,127 @@
     </w:sectPr>
   </w:body>
 </w:document>
+</file>
+
+<file path=word/numbering.xml><?xml version="1.0" encoding="utf-8"?>
+<w:numbering xmlns:wpc="http://schemas.microsoft.com/office/word/2010/wordprocessingCanvas" xmlns:cx="http://schemas.microsoft.com/office/drawing/2014/chartex" xmlns:cx1="http://schemas.microsoft.com/office/drawing/2015/9/8/chartex" xmlns:mc="http://schemas.openxmlformats.org/markup-compatibility/2006" xmlns:o="urn:schemas-microsoft-com:office:office" xmlns:r="http://schemas.openxmlformats.org/officeDocument/2006/relationships" xmlns:m="http://schemas.openxmlformats.org/officeDocument/2006/math" xmlns:v="urn:schemas-microsoft-com:vml" xmlns:wp14="http://schemas.microsoft.com/office/word/2010/wordprocessingDrawing" xmlns:wp="http://schemas.openxmlformats.org/drawingml/2006/wordprocessingDrawing" xmlns:w10="urn:schemas-microsoft-com:office:word" xmlns:w="http://schemas.openxmlformats.org/wordprocessingml/2006/main" xmlns:w14="http://schemas.microsoft.com/office/word/2010/wordml" xmlns:w15="http://schemas.microsoft.com/office/word/2012/wordml" xmlns:w16se="http://schemas.microsoft.com/office/word/2015/wordml/symex" xmlns:wpg="http://schemas.microsoft.com/office/word/2010/wordprocessingGroup" xmlns:wpi="http://schemas.microsoft.com/office/word/2010/wordprocessingInk" xmlns:wne="http://schemas.microsoft.com/office/word/2006/wordml" xmlns:wps="http://schemas.microsoft.com/office/word/2010/wordprocessingShape" mc:Ignorable="w14 w15 w16se wp14">
+  <w:abstractNum w:abstractNumId="0" w15:restartNumberingAfterBreak="0">
+    <w:nsid w:val="0FF26267"/>
+    <w:multiLevelType w:val="hybridMultilevel"/>
+    <w:tmpl w:val="94701D04"/>
+    <w:lvl w:ilvl="0" w:tplc="04090001">
+      <w:start w:val="1"/>
+      <w:numFmt w:val="bullet"/>
+      <w:lvlText w:val=""/>
+      <w:lvlJc w:val="left"/>
+      <w:pPr>
+        <w:ind w:left="720" w:hanging="360"/>
+      </w:pPr>
+      <w:rPr>
+        <w:rFonts w:ascii="Symbol" w:hAnsi="Symbol" w:hint="default"/>
+      </w:rPr>
+    </w:lvl>
+    <w:lvl w:ilvl="1" w:tplc="04090003" w:tentative="1">
+      <w:start w:val="1"/>
+      <w:numFmt w:val="bullet"/>
+      <w:lvlText w:val="o"/>
+      <w:lvlJc w:val="left"/>
+      <w:pPr>
+        <w:ind w:left="1440" w:hanging="360"/>
+      </w:pPr>
+      <w:rPr>
+        <w:rFonts w:ascii="Courier New" w:hAnsi="Courier New" w:cs="Courier New" w:hint="default"/>
+      </w:rPr>
+    </w:lvl>
+    <w:lvl w:ilvl="2" w:tplc="04090005" w:tentative="1">
+      <w:start w:val="1"/>
+      <w:numFmt w:val="bullet"/>
+      <w:lvlText w:val=""/>
+      <w:lvlJc w:val="left"/>
+      <w:pPr>
+        <w:ind w:left="2160" w:hanging="360"/>
+      </w:pPr>
+      <w:rPr>
+        <w:rFonts w:ascii="Wingdings" w:hAnsi="Wingdings" w:hint="default"/>
+      </w:rPr>
+    </w:lvl>
+    <w:lvl w:ilvl="3" w:tplc="04090001" w:tentative="1">
+      <w:start w:val="1"/>
+      <w:numFmt w:val="bullet"/>
+      <w:lvlText w:val=""/>
+      <w:lvlJc w:val="left"/>
+      <w:pPr>
+        <w:ind w:left="2880" w:hanging="360"/>
+      </w:pPr>
+      <w:rPr>
+        <w:rFonts w:ascii="Symbol" w:hAnsi="Symbol" w:hint="default"/>
+      </w:rPr>
+    </w:lvl>
+    <w:lvl w:ilvl="4" w:tplc="04090003" w:tentative="1">
+      <w:start w:val="1"/>
+      <w:numFmt w:val="bullet"/>
+      <w:lvlText w:val="o"/>
+      <w:lvlJc w:val="left"/>
+      <w:pPr>
+        <w:ind w:left="3600" w:hanging="360"/>
+      </w:pPr>
+      <w:rPr>
+        <w:rFonts w:ascii="Courier New" w:hAnsi="Courier New" w:cs="Courier New" w:hint="default"/>
+      </w:rPr>
+    </w:lvl>
+    <w:lvl w:ilvl="5" w:tplc="04090005" w:tentative="1">
+      <w:start w:val="1"/>
+      <w:numFmt w:val="bullet"/>
+      <w:lvlText w:val=""/>
+      <w:lvlJc w:val="left"/>
+      <w:pPr>
+        <w:ind w:left="4320" w:hanging="360"/>
+      </w:pPr>
+      <w:rPr>
+        <w:rFonts w:ascii="Wingdings" w:hAnsi="Wingdings" w:hint="default"/>
+      </w:rPr>
+    </w:lvl>
+    <w:lvl w:ilvl="6" w:tplc="04090001" w:tentative="1">
+      <w:start w:val="1"/>
+      <w:numFmt w:val="bullet"/>
+      <w:lvlText w:val=""/>
+      <w:lvlJc w:val="left"/>
+      <w:pPr>
+        <w:ind w:left="5040" w:hanging="360"/>
+      </w:pPr>
+      <w:rPr>
+        <w:rFonts w:ascii="Symbol" w:hAnsi="Symbol" w:hint="default"/>
+      </w:rPr>
+    </w:lvl>
+    <w:lvl w:ilvl="7" w:tplc="04090003" w:tentative="1">
+      <w:start w:val="1"/>
+      <w:numFmt w:val="bullet"/>
+      <w:lvlText w:val="o"/>
+      <w:lvlJc w:val="left"/>
+      <w:pPr>
+        <w:ind w:left="5760" w:hanging="360"/>
+      </w:pPr>
+      <w:rPr>
+        <w:rFonts w:ascii="Courier New" w:hAnsi="Courier New" w:cs="Courier New" w:hint="default"/>
+      </w:rPr>
+    </w:lvl>
+    <w:lvl w:ilvl="8" w:tplc="04090005" w:tentative="1">
+      <w:start w:val="1"/>
+      <w:numFmt w:val="bullet"/>
+      <w:lvlText w:val=""/>
+      <w:lvlJc w:val="left"/>
+      <w:pPr>
+        <w:ind w:left="6480" w:hanging="360"/>
+      </w:pPr>
+      <w:rPr>
+        <w:rFonts w:ascii="Wingdings" w:hAnsi="Wingdings" w:hint="default"/>
+      </w:rPr>
+    </w:lvl>
+  </w:abstractNum>
+  <w:num w:numId="1">
+    <w:abstractNumId w:val="0"/>
+  </w:num>
+</w:numbering>
 </file>
 
 <file path=word/styles.xml><?xml version="1.0" encoding="utf-8"?>
@@ -1353,6 +1425,17 @@
       <w:bCs/>
     </w:rPr>
   </w:style>
+  <w:style w:type="paragraph" w:styleId="ListParagraph">
+    <w:name w:val="List Paragraph"/>
+    <w:basedOn w:val="Normal"/>
+    <w:uiPriority w:val="34"/>
+    <w:qFormat/>
+    <w:rsid w:val="008B2877"/>
+    <w:pPr>
+      <w:ind w:left="720"/>
+      <w:contextualSpacing/>
+    </w:pPr>
+  </w:style>
 </w:styles>
 </file>
 
@@ -1622,7 +1705,7 @@
 </file>
 
 <file path=customXml/itemProps1.xml><?xml version="1.0" encoding="utf-8"?>
-<ds:datastoreItem xmlns:ds="http://schemas.openxmlformats.org/officeDocument/2006/customXml" ds:itemID="{191ADF57-CD7E-4C9E-8929-29F8B27E7B7F}">
+<ds:datastoreItem xmlns:ds="http://schemas.openxmlformats.org/officeDocument/2006/customXml" ds:itemID="{EB8E3BA1-3FA6-45F3-8BA8-E699684F2084}">
   <ds:schemaRefs>
     <ds:schemaRef ds:uri="http://schemas.openxmlformats.org/officeDocument/2006/bibliography"/>
   </ds:schemaRefs>

--- a/June 12/Daily Report (Team).docx
+++ b/June 12/Daily Report (Team).docx
@@ -1,6 +1,6 @@
 
 <file path=word/document.xml><?xml version="1.0" encoding="utf-8"?>
-<w:document xmlns:wpc="http://schemas.microsoft.com/office/word/2010/wordprocessingCanvas" xmlns:cx="http://schemas.microsoft.com/office/drawing/2014/chartex" xmlns:cx1="http://schemas.microsoft.com/office/drawing/2015/9/8/chartex" xmlns:mc="http://schemas.openxmlformats.org/markup-compatibility/2006" xmlns:o="urn:schemas-microsoft-com:office:office" xmlns:r="http://schemas.openxmlformats.org/officeDocument/2006/relationships" xmlns:m="http://schemas.openxmlformats.org/officeDocument/2006/math" xmlns:v="urn:schemas-microsoft-com:vml" xmlns:wp14="http://schemas.microsoft.com/office/word/2010/wordprocessingDrawing" xmlns:wp="http://schemas.openxmlformats.org/drawingml/2006/wordprocessingDrawing" xmlns:w10="urn:schemas-microsoft-com:office:word" xmlns:w="http://schemas.openxmlformats.org/wordprocessingml/2006/main" xmlns:w14="http://schemas.microsoft.com/office/word/2010/wordml" xmlns:w15="http://schemas.microsoft.com/office/word/2012/wordml" xmlns:w16se="http://schemas.microsoft.com/office/word/2015/wordml/symex" xmlns:wpg="http://schemas.microsoft.com/office/word/2010/wordprocessingGroup" xmlns:wpi="http://schemas.microsoft.com/office/word/2010/wordprocessingInk" xmlns:wne="http://schemas.microsoft.com/office/word/2006/wordml" xmlns:wps="http://schemas.microsoft.com/office/word/2010/wordprocessingShape" mc:Ignorable="w14 w15 w16se wp14">
+<w:document xmlns:wpc="http://schemas.microsoft.com/office/word/2010/wordprocessingCanvas" xmlns:cx="http://schemas.microsoft.com/office/drawing/2014/chartex" xmlns:cx1="http://schemas.microsoft.com/office/drawing/2015/9/8/chartex" xmlns:cx2="http://schemas.microsoft.com/office/drawing/2015/10/21/chartex" xmlns:cx3="http://schemas.microsoft.com/office/drawing/2016/5/9/chartex" xmlns:cx4="http://schemas.microsoft.com/office/drawing/2016/5/10/chartex" xmlns:cx5="http://schemas.microsoft.com/office/drawing/2016/5/11/chartex" xmlns:cx6="http://schemas.microsoft.com/office/drawing/2016/5/12/chartex" xmlns:cx7="http://schemas.microsoft.com/office/drawing/2016/5/13/chartex" xmlns:cx8="http://schemas.microsoft.com/office/drawing/2016/5/14/chartex" xmlns:mc="http://schemas.openxmlformats.org/markup-compatibility/2006" xmlns:aink="http://schemas.microsoft.com/office/drawing/2016/ink" xmlns:am3d="http://schemas.microsoft.com/office/drawing/2017/model3d" xmlns:o="urn:schemas-microsoft-com:office:office" xmlns:r="http://schemas.openxmlformats.org/officeDocument/2006/relationships" xmlns:m="http://schemas.openxmlformats.org/officeDocument/2006/math" xmlns:v="urn:schemas-microsoft-com:vml" xmlns:wp14="http://schemas.microsoft.com/office/word/2010/wordprocessingDrawing" xmlns:wp="http://schemas.openxmlformats.org/drawingml/2006/wordprocessingDrawing" xmlns:w10="urn:schemas-microsoft-com:office:word" xmlns:w="http://schemas.openxmlformats.org/wordprocessingml/2006/main" xmlns:w14="http://schemas.microsoft.com/office/word/2010/wordml" xmlns:w15="http://schemas.microsoft.com/office/word/2012/wordml" xmlns:w16cid="http://schemas.microsoft.com/office/word/2016/wordml/cid" xmlns:w16se="http://schemas.microsoft.com/office/word/2015/wordml/symex" xmlns:wpg="http://schemas.microsoft.com/office/word/2010/wordprocessingGroup" xmlns:wpi="http://schemas.microsoft.com/office/word/2010/wordprocessingInk" xmlns:wne="http://schemas.microsoft.com/office/word/2006/wordml" xmlns:wps="http://schemas.microsoft.com/office/word/2010/wordprocessingShape" mc:Ignorable="w14 w15 w16se w16cid wp14">
   <w:body>
     <w:p>
       <w:pPr>
@@ -120,6 +120,7 @@
                 <w:szCs w:val="24"/>
               </w:rPr>
             </w:pPr>
+            <w:proofErr w:type="spellStart"/>
             <w:r>
               <w:rPr>
                 <w:rFonts w:ascii="Times New Roman" w:hAnsi="Times New Roman" w:cs="Times New Roman"/>
@@ -147,6 +148,7 @@
               </w:rPr>
               <w:t>mos</w:t>
             </w:r>
+            <w:proofErr w:type="spellEnd"/>
           </w:p>
         </w:tc>
       </w:tr>
@@ -239,8 +241,10 @@
                 <w:sz w:val="24"/>
                 <w:szCs w:val="24"/>
               </w:rPr>
-              <w:t>1</w:t>
-            </w:r>
+              <w:t>2</w:t>
+            </w:r>
+            <w:bookmarkStart w:id="0" w:name="_GoBack"/>
+            <w:bookmarkEnd w:id="0"/>
             <w:r>
               <w:rPr>
                 <w:rFonts w:ascii="Times New Roman" w:hAnsi="Times New Roman" w:cs="Times New Roman"/>
@@ -312,25 +316,45 @@
                 <w:bCs/>
                 <w:color w:val="000000"/>
               </w:rPr>
-              <w:t>Hari Priya Jupally</w:t>
-            </w:r>
-          </w:p>
-          <w:p>
-            <w:pPr>
-              <w:rPr>
-                <w:rFonts w:ascii="Times New Roman" w:hAnsi="Times New Roman" w:cs="Times New Roman"/>
-                <w:bCs/>
-                <w:color w:val="000000"/>
-              </w:rPr>
-            </w:pPr>
-            <w:r>
-              <w:rPr>
-                <w:rFonts w:ascii="Times New Roman" w:hAnsi="Times New Roman" w:cs="Times New Roman"/>
-                <w:bCs/>
-                <w:color w:val="000000"/>
-              </w:rPr>
-              <w:t>Karun Bourishetty</w:t>
-            </w:r>
+              <w:t xml:space="preserve">Hari Priya </w:t>
+            </w:r>
+            <w:proofErr w:type="spellStart"/>
+            <w:r>
+              <w:rPr>
+                <w:rFonts w:ascii="Times New Roman" w:hAnsi="Times New Roman" w:cs="Times New Roman"/>
+                <w:bCs/>
+                <w:color w:val="000000"/>
+              </w:rPr>
+              <w:t>Jupally</w:t>
+            </w:r>
+            <w:proofErr w:type="spellEnd"/>
+          </w:p>
+          <w:p>
+            <w:pPr>
+              <w:rPr>
+                <w:rFonts w:ascii="Times New Roman" w:hAnsi="Times New Roman" w:cs="Times New Roman"/>
+                <w:bCs/>
+                <w:color w:val="000000"/>
+              </w:rPr>
+            </w:pPr>
+            <w:r>
+              <w:rPr>
+                <w:rFonts w:ascii="Times New Roman" w:hAnsi="Times New Roman" w:cs="Times New Roman"/>
+                <w:bCs/>
+                <w:color w:val="000000"/>
+              </w:rPr>
+              <w:t xml:space="preserve">Karun </w:t>
+            </w:r>
+            <w:proofErr w:type="spellStart"/>
+            <w:r>
+              <w:rPr>
+                <w:rFonts w:ascii="Times New Roman" w:hAnsi="Times New Roman" w:cs="Times New Roman"/>
+                <w:bCs/>
+                <w:color w:val="000000"/>
+              </w:rPr>
+              <w:t>Bourishetty</w:t>
+            </w:r>
+            <w:proofErr w:type="spellEnd"/>
           </w:p>
           <w:p>
             <w:pPr>
@@ -363,8 +387,18 @@
                 <w:bCs/>
                 <w:color w:val="000000"/>
               </w:rPr>
-              <w:t>Vishal Reddy Pannala</w:t>
-            </w:r>
+              <w:t xml:space="preserve">Vishal Reddy </w:t>
+            </w:r>
+            <w:proofErr w:type="spellStart"/>
+            <w:r>
+              <w:rPr>
+                <w:rFonts w:ascii="Times New Roman" w:hAnsi="Times New Roman" w:cs="Times New Roman"/>
+                <w:bCs/>
+                <w:color w:val="000000"/>
+              </w:rPr>
+              <w:t>Pannala</w:t>
+            </w:r>
+            <w:proofErr w:type="spellEnd"/>
           </w:p>
           <w:p>
             <w:pPr>
@@ -390,6 +424,7 @@
               </w:rPr>
               <w:t xml:space="preserve"> </w:t>
             </w:r>
+            <w:proofErr w:type="spellStart"/>
             <w:r>
               <w:rPr>
                 <w:rFonts w:ascii="Times New Roman" w:hAnsi="Times New Roman" w:cs="Times New Roman"/>
@@ -404,25 +439,64 @@
                 <w:bCs/>
                 <w:color w:val="000000"/>
               </w:rPr>
-              <w:t>umar Nalivela</w:t>
-            </w:r>
-          </w:p>
-          <w:p>
-            <w:pPr>
-              <w:rPr>
-                <w:rFonts w:ascii="Times New Roman" w:hAnsi="Times New Roman" w:cs="Times New Roman"/>
-                <w:bCs/>
-                <w:color w:val="000000"/>
-              </w:rPr>
-            </w:pPr>
-            <w:r>
-              <w:rPr>
-                <w:rFonts w:ascii="Times New Roman" w:hAnsi="Times New Roman" w:cs="Times New Roman"/>
-                <w:bCs/>
-                <w:color w:val="000000"/>
-              </w:rPr>
-              <w:t>Poojitha Singam</w:t>
-            </w:r>
+              <w:t>umar</w:t>
+            </w:r>
+            <w:proofErr w:type="spellEnd"/>
+            <w:r>
+              <w:rPr>
+                <w:rFonts w:ascii="Times New Roman" w:hAnsi="Times New Roman" w:cs="Times New Roman"/>
+                <w:bCs/>
+                <w:color w:val="000000"/>
+              </w:rPr>
+              <w:t xml:space="preserve"> </w:t>
+            </w:r>
+            <w:proofErr w:type="spellStart"/>
+            <w:r>
+              <w:rPr>
+                <w:rFonts w:ascii="Times New Roman" w:hAnsi="Times New Roman" w:cs="Times New Roman"/>
+                <w:bCs/>
+                <w:color w:val="000000"/>
+              </w:rPr>
+              <w:t>Nalivela</w:t>
+            </w:r>
+            <w:proofErr w:type="spellEnd"/>
+          </w:p>
+          <w:p>
+            <w:pPr>
+              <w:rPr>
+                <w:rFonts w:ascii="Times New Roman" w:hAnsi="Times New Roman" w:cs="Times New Roman"/>
+                <w:bCs/>
+                <w:color w:val="000000"/>
+              </w:rPr>
+            </w:pPr>
+            <w:proofErr w:type="spellStart"/>
+            <w:r>
+              <w:rPr>
+                <w:rFonts w:ascii="Times New Roman" w:hAnsi="Times New Roman" w:cs="Times New Roman"/>
+                <w:bCs/>
+                <w:color w:val="000000"/>
+              </w:rPr>
+              <w:t>Poojitha</w:t>
+            </w:r>
+            <w:proofErr w:type="spellEnd"/>
+            <w:r>
+              <w:rPr>
+                <w:rFonts w:ascii="Times New Roman" w:hAnsi="Times New Roman" w:cs="Times New Roman"/>
+                <w:bCs/>
+                <w:color w:val="000000"/>
+              </w:rPr>
+              <w:t xml:space="preserve"> </w:t>
+            </w:r>
+            <w:proofErr w:type="spellStart"/>
+            <w:r>
+              <w:rPr>
+                <w:rFonts w:ascii="Times New Roman" w:hAnsi="Times New Roman" w:cs="Times New Roman"/>
+                <w:bCs/>
+                <w:color w:val="000000"/>
+              </w:rPr>
+              <w:t>Singam</w:t>
+            </w:r>
+            <w:proofErr w:type="spellEnd"/>
           </w:p>
           <w:p>
             <w:pPr>
@@ -455,8 +529,18 @@
                 <w:bCs/>
                 <w:color w:val="000000"/>
               </w:rPr>
-              <w:t>am Badisa</w:t>
-            </w:r>
+              <w:t xml:space="preserve">am </w:t>
+            </w:r>
+            <w:proofErr w:type="spellStart"/>
+            <w:r>
+              <w:rPr>
+                <w:rFonts w:ascii="Times New Roman" w:hAnsi="Times New Roman" w:cs="Times New Roman"/>
+                <w:bCs/>
+                <w:color w:val="000000"/>
+              </w:rPr>
+              <w:t>Badisa</w:t>
+            </w:r>
+            <w:proofErr w:type="spellEnd"/>
           </w:p>
         </w:tc>
       </w:tr>
@@ -775,8 +859,6 @@
               </w:rPr>
               <w:t>Discussing further the requirements with the client.</w:t>
             </w:r>
-            <w:bookmarkStart w:id="0" w:name="_GoBack"/>
-            <w:bookmarkEnd w:id="0"/>
           </w:p>
         </w:tc>
       </w:tr>
@@ -850,7 +932,7 @@
 </file>
 
 <file path=word/numbering.xml><?xml version="1.0" encoding="utf-8"?>
-<w:numbering xmlns:wpc="http://schemas.microsoft.com/office/word/2010/wordprocessingCanvas" xmlns:cx="http://schemas.microsoft.com/office/drawing/2014/chartex" xmlns:cx1="http://schemas.microsoft.com/office/drawing/2015/9/8/chartex" xmlns:mc="http://schemas.openxmlformats.org/markup-compatibility/2006" xmlns:o="urn:schemas-microsoft-com:office:office" xmlns:r="http://schemas.openxmlformats.org/officeDocument/2006/relationships" xmlns:m="http://schemas.openxmlformats.org/officeDocument/2006/math" xmlns:v="urn:schemas-microsoft-com:vml" xmlns:wp14="http://schemas.microsoft.com/office/word/2010/wordprocessingDrawing" xmlns:wp="http://schemas.openxmlformats.org/drawingml/2006/wordprocessingDrawing" xmlns:w10="urn:schemas-microsoft-com:office:word" xmlns:w="http://schemas.openxmlformats.org/wordprocessingml/2006/main" xmlns:w14="http://schemas.microsoft.com/office/word/2010/wordml" xmlns:w15="http://schemas.microsoft.com/office/word/2012/wordml" xmlns:w16se="http://schemas.microsoft.com/office/word/2015/wordml/symex" xmlns:wpg="http://schemas.microsoft.com/office/word/2010/wordprocessingGroup" xmlns:wpi="http://schemas.microsoft.com/office/word/2010/wordprocessingInk" xmlns:wne="http://schemas.microsoft.com/office/word/2006/wordml" xmlns:wps="http://schemas.microsoft.com/office/word/2010/wordprocessingShape" mc:Ignorable="w14 w15 w16se wp14">
+<w:numbering xmlns:wpc="http://schemas.microsoft.com/office/word/2010/wordprocessingCanvas" xmlns:cx="http://schemas.microsoft.com/office/drawing/2014/chartex" xmlns:cx1="http://schemas.microsoft.com/office/drawing/2015/9/8/chartex" xmlns:cx2="http://schemas.microsoft.com/office/drawing/2015/10/21/chartex" xmlns:cx3="http://schemas.microsoft.com/office/drawing/2016/5/9/chartex" xmlns:cx4="http://schemas.microsoft.com/office/drawing/2016/5/10/chartex" xmlns:cx5="http://schemas.microsoft.com/office/drawing/2016/5/11/chartex" xmlns:cx6="http://schemas.microsoft.com/office/drawing/2016/5/12/chartex" xmlns:cx7="http://schemas.microsoft.com/office/drawing/2016/5/13/chartex" xmlns:cx8="http://schemas.microsoft.com/office/drawing/2016/5/14/chartex" xmlns:mc="http://schemas.openxmlformats.org/markup-compatibility/2006" xmlns:aink="http://schemas.microsoft.com/office/drawing/2016/ink" xmlns:am3d="http://schemas.microsoft.com/office/drawing/2017/model3d" xmlns:o="urn:schemas-microsoft-com:office:office" xmlns:r="http://schemas.openxmlformats.org/officeDocument/2006/relationships" xmlns:m="http://schemas.openxmlformats.org/officeDocument/2006/math" xmlns:v="urn:schemas-microsoft-com:vml" xmlns:wp14="http://schemas.microsoft.com/office/word/2010/wordprocessingDrawing" xmlns:wp="http://schemas.openxmlformats.org/drawingml/2006/wordprocessingDrawing" xmlns:w10="urn:schemas-microsoft-com:office:word" xmlns:w="http://schemas.openxmlformats.org/wordprocessingml/2006/main" xmlns:w14="http://schemas.microsoft.com/office/word/2010/wordml" xmlns:w15="http://schemas.microsoft.com/office/word/2012/wordml" xmlns:w16cid="http://schemas.microsoft.com/office/word/2016/wordml/cid" xmlns:w16se="http://schemas.microsoft.com/office/word/2015/wordml/symex" xmlns:wpg="http://schemas.microsoft.com/office/word/2010/wordprocessingGroup" xmlns:wpi="http://schemas.microsoft.com/office/word/2010/wordprocessingInk" xmlns:wne="http://schemas.microsoft.com/office/word/2006/wordml" xmlns:wps="http://schemas.microsoft.com/office/word/2010/wordprocessingShape" mc:Ignorable="w14 w15 w16se w16cid wp14">
   <w:abstractNum w:abstractNumId="0" w15:restartNumberingAfterBreak="0">
     <w:nsid w:val="0FF26267"/>
     <w:multiLevelType w:val="hybridMultilevel"/>
@@ -971,7 +1053,7 @@
 </file>
 
 <file path=word/styles.xml><?xml version="1.0" encoding="utf-8"?>
-<w:styles xmlns:mc="http://schemas.openxmlformats.org/markup-compatibility/2006" xmlns:r="http://schemas.openxmlformats.org/officeDocument/2006/relationships" xmlns:w="http://schemas.openxmlformats.org/wordprocessingml/2006/main" xmlns:w14="http://schemas.microsoft.com/office/word/2010/wordml" xmlns:w15="http://schemas.microsoft.com/office/word/2012/wordml" xmlns:w16se="http://schemas.microsoft.com/office/word/2015/wordml/symex" mc:Ignorable="w14 w15 w16se">
+<w:styles xmlns:mc="http://schemas.openxmlformats.org/markup-compatibility/2006" xmlns:r="http://schemas.openxmlformats.org/officeDocument/2006/relationships" xmlns:w="http://schemas.openxmlformats.org/wordprocessingml/2006/main" xmlns:w14="http://schemas.microsoft.com/office/word/2010/wordml" xmlns:w15="http://schemas.microsoft.com/office/word/2012/wordml" xmlns:w16cid="http://schemas.microsoft.com/office/word/2016/wordml/cid" xmlns:w16se="http://schemas.microsoft.com/office/word/2015/wordml/symex" mc:Ignorable="w14 w15 w16se w16cid">
   <w:docDefaults>
     <w:rPrDefault>
       <w:rPr>
@@ -987,7 +1069,7 @@
       </w:pPr>
     </w:pPrDefault>
   </w:docDefaults>
-  <w:latentStyles w:defLockedState="0" w:defUIPriority="99" w:defSemiHidden="0" w:defUnhideWhenUsed="0" w:defQFormat="0" w:count="371">
+  <w:latentStyles w:defLockedState="0" w:defUIPriority="99" w:defSemiHidden="0" w:defUnhideWhenUsed="0" w:defQFormat="0" w:count="376">
     <w:lsdException w:name="Normal" w:uiPriority="0" w:qFormat="1"/>
     <w:lsdException w:name="heading 1" w:uiPriority="9" w:qFormat="1"/>
     <w:lsdException w:name="heading 2" w:semiHidden="1" w:uiPriority="9" w:unhideWhenUsed="1" w:qFormat="1"/>
@@ -1093,7 +1175,6 @@
     <w:lsdException w:name="HTML Sample" w:semiHidden="1" w:unhideWhenUsed="1"/>
     <w:lsdException w:name="HTML Typewriter" w:semiHidden="1" w:unhideWhenUsed="1"/>
     <w:lsdException w:name="HTML Variable" w:semiHidden="1" w:unhideWhenUsed="1"/>
-    <w:lsdException w:name="Normal Table" w:semiHidden="1" w:unhideWhenUsed="1"/>
     <w:lsdException w:name="annotation subject" w:semiHidden="1" w:unhideWhenUsed="1"/>
     <w:lsdException w:name="No List" w:semiHidden="1" w:unhideWhenUsed="1"/>
     <w:lsdException w:name="Outline List 1" w:semiHidden="1" w:unhideWhenUsed="1"/>
@@ -1136,11 +1217,8 @@
     <w:lsdException w:name="Table Contemporary" w:semiHidden="1" w:unhideWhenUsed="1"/>
     <w:lsdException w:name="Table Elegant" w:semiHidden="1" w:unhideWhenUsed="1"/>
     <w:lsdException w:name="Table Professional" w:semiHidden="1" w:unhideWhenUsed="1"/>
-    <w:lsdException w:name="Table Subtle 1" w:semiHidden="1" w:unhideWhenUsed="1"/>
     <w:lsdException w:name="Table Subtle 2" w:semiHidden="1" w:unhideWhenUsed="1"/>
     <w:lsdException w:name="Table Web 1" w:semiHidden="1" w:unhideWhenUsed="1"/>
-    <w:lsdException w:name="Table Web 2" w:semiHidden="1" w:unhideWhenUsed="1"/>
-    <w:lsdException w:name="Table Web 3" w:semiHidden="1" w:unhideWhenUsed="1"/>
     <w:lsdException w:name="Balloon Text" w:semiHidden="1" w:unhideWhenUsed="1"/>
     <w:lsdException w:name="Table Grid" w:uiPriority="39"/>
     <w:lsdException w:name="Table Theme" w:semiHidden="1" w:unhideWhenUsed="1"/>
@@ -1350,6 +1428,11 @@
     <w:lsdException w:name="List Table 5 Dark Accent 6" w:uiPriority="50"/>
     <w:lsdException w:name="List Table 6 Colorful Accent 6" w:uiPriority="51"/>
     <w:lsdException w:name="List Table 7 Colorful Accent 6" w:uiPriority="52"/>
+    <w:lsdException w:name="Mention" w:semiHidden="1" w:unhideWhenUsed="1"/>
+    <w:lsdException w:name="Smart Hyperlink" w:semiHidden="1" w:unhideWhenUsed="1"/>
+    <w:lsdException w:name="Hashtag" w:semiHidden="1" w:unhideWhenUsed="1"/>
+    <w:lsdException w:name="Unresolved Mention" w:semiHidden="1" w:unhideWhenUsed="1"/>
+    <w:lsdException w:name="Smart Link" w:semiHidden="1" w:unhideWhenUsed="1"/>
   </w:latentStyles>
   <w:style w:type="paragraph" w:default="1" w:styleId="Normal">
     <w:name w:val="Normal"/>
@@ -1705,7 +1788,7 @@
 </file>
 
 <file path=customXml/itemProps1.xml><?xml version="1.0" encoding="utf-8"?>
-<ds:datastoreItem xmlns:ds="http://schemas.openxmlformats.org/officeDocument/2006/customXml" ds:itemID="{EB8E3BA1-3FA6-45F3-8BA8-E699684F2084}">
+<ds:datastoreItem xmlns:ds="http://schemas.openxmlformats.org/officeDocument/2006/customXml" ds:itemID="{4612DA45-D092-4140-AFAF-4392C74C3B13}">
   <ds:schemaRefs>
     <ds:schemaRef ds:uri="http://schemas.openxmlformats.org/officeDocument/2006/bibliography"/>
   </ds:schemaRefs>
